--- a/zywork-document/documents/项目架构设计.docx
+++ b/zywork-document/documents/项目架构设计.docx
@@ -6,6 +6,7 @@
       <w:pPr>
         <w:widowControl w:val="0"/>
         <w:numPr>
+          <w:ilvl w:val="0"/>
           <w:numId w:val="0"/>
         </w:numPr>
         <w:jc w:val="center"/>
@@ -30,6 +31,7 @@
       <w:pPr>
         <w:widowControl w:val="0"/>
         <w:numPr>
+          <w:ilvl w:val="0"/>
           <w:numId w:val="0"/>
         </w:numPr>
         <w:jc w:val="both"/>
@@ -55,7 +57,9 @@
         </w:tblBorders>
         <w:tblLayout w:type="fixed"/>
         <w:tblCellMar>
+          <w:top w:w="0" w:type="dxa"/>
           <w:left w:w="108" w:type="dxa"/>
+          <w:bottom w:w="0" w:type="dxa"/>
           <w:right w:w="108" w:type="dxa"/>
         </w:tblCellMar>
       </w:tblPr>
@@ -78,7 +82,9 @@
           </w:tblBorders>
           <w:tblLayout w:type="fixed"/>
           <w:tblCellMar>
+            <w:top w:w="0" w:type="dxa"/>
             <w:left w:w="108" w:type="dxa"/>
+            <w:bottom w:w="0" w:type="dxa"/>
             <w:right w:w="108" w:type="dxa"/>
           </w:tblCellMar>
         </w:tblPrEx>
@@ -99,6 +105,7 @@
             <w:pPr>
               <w:widowControl w:val="0"/>
               <w:numPr>
+                <w:ilvl w:val="0"/>
                 <w:numId w:val="0"/>
               </w:numPr>
               <w:jc w:val="center"/>
@@ -128,6 +135,7 @@
             <w:pPr>
               <w:widowControl w:val="0"/>
               <w:numPr>
+                <w:ilvl w:val="0"/>
                 <w:numId w:val="0"/>
               </w:numPr>
               <w:jc w:val="center"/>
@@ -165,6 +173,7 @@
             <w:pPr>
               <w:widowControl w:val="0"/>
               <w:numPr>
+                <w:ilvl w:val="0"/>
                 <w:numId w:val="0"/>
               </w:numPr>
               <w:jc w:val="center"/>
@@ -202,6 +211,7 @@
             <w:pPr>
               <w:widowControl w:val="0"/>
               <w:numPr>
+                <w:ilvl w:val="0"/>
                 <w:numId w:val="0"/>
               </w:numPr>
               <w:jc w:val="center"/>
@@ -239,6 +249,7 @@
             <w:pPr>
               <w:widowControl w:val="0"/>
               <w:numPr>
+                <w:ilvl w:val="0"/>
                 <w:numId w:val="0"/>
               </w:numPr>
               <w:jc w:val="center"/>
@@ -275,7 +286,9 @@
           </w:tblBorders>
           <w:tblLayout w:type="fixed"/>
           <w:tblCellMar>
+            <w:top w:w="0" w:type="dxa"/>
             <w:left w:w="108" w:type="dxa"/>
+            <w:bottom w:w="0" w:type="dxa"/>
             <w:right w:w="108" w:type="dxa"/>
           </w:tblCellMar>
         </w:tblPrEx>
@@ -296,6 +309,7 @@
             <w:pPr>
               <w:widowControl w:val="0"/>
               <w:numPr>
+                <w:ilvl w:val="0"/>
                 <w:numId w:val="0"/>
               </w:numPr>
               <w:jc w:val="center"/>
@@ -337,6 +351,7 @@
             <w:pPr>
               <w:widowControl w:val="0"/>
               <w:numPr>
+                <w:ilvl w:val="0"/>
                 <w:numId w:val="0"/>
               </w:numPr>
               <w:jc w:val="center"/>
@@ -370,6 +385,7 @@
             <w:pPr>
               <w:widowControl w:val="0"/>
               <w:numPr>
+                <w:ilvl w:val="0"/>
                 <w:numId w:val="0"/>
               </w:numPr>
               <w:jc w:val="center"/>
@@ -403,6 +419,7 @@
             <w:pPr>
               <w:widowControl w:val="0"/>
               <w:numPr>
+                <w:ilvl w:val="0"/>
                 <w:numId w:val="0"/>
               </w:numPr>
               <w:jc w:val="center"/>
@@ -436,6 +453,7 @@
             <w:pPr>
               <w:widowControl w:val="0"/>
               <w:numPr>
+                <w:ilvl w:val="0"/>
                 <w:numId w:val="0"/>
               </w:numPr>
               <w:jc w:val="center"/>
@@ -468,7 +486,9 @@
           </w:tblBorders>
           <w:tblLayout w:type="fixed"/>
           <w:tblCellMar>
+            <w:top w:w="0" w:type="dxa"/>
             <w:left w:w="108" w:type="dxa"/>
+            <w:bottom w:w="0" w:type="dxa"/>
             <w:right w:w="108" w:type="dxa"/>
           </w:tblCellMar>
         </w:tblPrEx>
@@ -489,6 +509,7 @@
             <w:pPr>
               <w:widowControl w:val="0"/>
               <w:numPr>
+                <w:ilvl w:val="0"/>
                 <w:numId w:val="0"/>
               </w:numPr>
               <w:jc w:val="center"/>
@@ -530,6 +551,7 @@
             <w:pPr>
               <w:widowControl w:val="0"/>
               <w:numPr>
+                <w:ilvl w:val="0"/>
                 <w:numId w:val="0"/>
               </w:numPr>
               <w:jc w:val="center"/>
@@ -563,6 +585,7 @@
             <w:pPr>
               <w:widowControl w:val="0"/>
               <w:numPr>
+                <w:ilvl w:val="0"/>
                 <w:numId w:val="0"/>
               </w:numPr>
               <w:jc w:val="center"/>
@@ -596,6 +619,7 @@
             <w:pPr>
               <w:widowControl w:val="0"/>
               <w:numPr>
+                <w:ilvl w:val="0"/>
                 <w:numId w:val="0"/>
               </w:numPr>
               <w:jc w:val="center"/>
@@ -629,6 +653,7 @@
             <w:pPr>
               <w:widowControl w:val="0"/>
               <w:numPr>
+                <w:ilvl w:val="0"/>
                 <w:numId w:val="0"/>
               </w:numPr>
               <w:jc w:val="center"/>
@@ -661,7 +686,9 @@
           </w:tblBorders>
           <w:tblLayout w:type="fixed"/>
           <w:tblCellMar>
+            <w:top w:w="0" w:type="dxa"/>
             <w:left w:w="108" w:type="dxa"/>
+            <w:bottom w:w="0" w:type="dxa"/>
             <w:right w:w="108" w:type="dxa"/>
           </w:tblCellMar>
         </w:tblPrEx>
@@ -682,6 +709,7 @@
             <w:pPr>
               <w:widowControl w:val="0"/>
               <w:numPr>
+                <w:ilvl w:val="0"/>
                 <w:numId w:val="0"/>
               </w:numPr>
               <w:jc w:val="center"/>
@@ -723,6 +751,7 @@
             <w:pPr>
               <w:widowControl w:val="0"/>
               <w:numPr>
+                <w:ilvl w:val="0"/>
                 <w:numId w:val="0"/>
               </w:numPr>
               <w:jc w:val="center"/>
@@ -756,6 +785,7 @@
             <w:pPr>
               <w:widowControl w:val="0"/>
               <w:numPr>
+                <w:ilvl w:val="0"/>
                 <w:numId w:val="0"/>
               </w:numPr>
               <w:jc w:val="center"/>
@@ -789,6 +819,7 @@
             <w:pPr>
               <w:widowControl w:val="0"/>
               <w:numPr>
+                <w:ilvl w:val="0"/>
                 <w:numId w:val="0"/>
               </w:numPr>
               <w:jc w:val="center"/>
@@ -822,6 +853,7 @@
             <w:pPr>
               <w:widowControl w:val="0"/>
               <w:numPr>
+                <w:ilvl w:val="0"/>
                 <w:numId w:val="0"/>
               </w:numPr>
               <w:jc w:val="center"/>
@@ -854,7 +886,9 @@
           </w:tblBorders>
           <w:tblLayout w:type="fixed"/>
           <w:tblCellMar>
+            <w:top w:w="0" w:type="dxa"/>
             <w:left w:w="108" w:type="dxa"/>
+            <w:bottom w:w="0" w:type="dxa"/>
             <w:right w:w="108" w:type="dxa"/>
           </w:tblCellMar>
         </w:tblPrEx>
@@ -875,6 +909,7 @@
             <w:pPr>
               <w:widowControl w:val="0"/>
               <w:numPr>
+                <w:ilvl w:val="0"/>
                 <w:numId w:val="0"/>
               </w:numPr>
               <w:jc w:val="center"/>
@@ -916,6 +951,7 @@
             <w:pPr>
               <w:widowControl w:val="0"/>
               <w:numPr>
+                <w:ilvl w:val="0"/>
                 <w:numId w:val="0"/>
               </w:numPr>
               <w:jc w:val="center"/>
@@ -949,6 +985,7 @@
             <w:pPr>
               <w:widowControl w:val="0"/>
               <w:numPr>
+                <w:ilvl w:val="0"/>
                 <w:numId w:val="0"/>
               </w:numPr>
               <w:jc w:val="center"/>
@@ -982,6 +1019,7 @@
             <w:pPr>
               <w:widowControl w:val="0"/>
               <w:numPr>
+                <w:ilvl w:val="0"/>
                 <w:numId w:val="0"/>
               </w:numPr>
               <w:jc w:val="center"/>
@@ -1015,6 +1053,7 @@
             <w:pPr>
               <w:widowControl w:val="0"/>
               <w:numPr>
+                <w:ilvl w:val="0"/>
                 <w:numId w:val="0"/>
               </w:numPr>
               <w:jc w:val="center"/>
@@ -1047,7 +1086,9 @@
           </w:tblBorders>
           <w:tblLayout w:type="fixed"/>
           <w:tblCellMar>
+            <w:top w:w="0" w:type="dxa"/>
             <w:left w:w="108" w:type="dxa"/>
+            <w:bottom w:w="0" w:type="dxa"/>
             <w:right w:w="108" w:type="dxa"/>
           </w:tblCellMar>
         </w:tblPrEx>
@@ -1068,6 +1109,7 @@
             <w:pPr>
               <w:widowControl w:val="0"/>
               <w:numPr>
+                <w:ilvl w:val="0"/>
                 <w:numId w:val="0"/>
               </w:numPr>
               <w:jc w:val="center"/>
@@ -1109,6 +1151,7 @@
             <w:pPr>
               <w:widowControl w:val="0"/>
               <w:numPr>
+                <w:ilvl w:val="0"/>
                 <w:numId w:val="0"/>
               </w:numPr>
               <w:jc w:val="center"/>
@@ -1142,6 +1185,7 @@
             <w:pPr>
               <w:widowControl w:val="0"/>
               <w:numPr>
+                <w:ilvl w:val="0"/>
                 <w:numId w:val="0"/>
               </w:numPr>
               <w:jc w:val="center"/>
@@ -1175,6 +1219,7 @@
             <w:pPr>
               <w:widowControl w:val="0"/>
               <w:numPr>
+                <w:ilvl w:val="0"/>
                 <w:numId w:val="0"/>
               </w:numPr>
               <w:jc w:val="center"/>
@@ -1208,6 +1253,7 @@
             <w:pPr>
               <w:widowControl w:val="0"/>
               <w:numPr>
+                <w:ilvl w:val="0"/>
                 <w:numId w:val="0"/>
               </w:numPr>
               <w:jc w:val="center"/>
@@ -1230,6 +1276,7 @@
             <w:pPr>
               <w:widowControl w:val="0"/>
               <w:numPr>
+                <w:ilvl w:val="0"/>
                 <w:numId w:val="0"/>
               </w:numPr>
               <w:jc w:val="center"/>
@@ -1262,7 +1309,9 @@
           </w:tblBorders>
           <w:tblLayout w:type="fixed"/>
           <w:tblCellMar>
+            <w:top w:w="0" w:type="dxa"/>
             <w:left w:w="108" w:type="dxa"/>
+            <w:bottom w:w="0" w:type="dxa"/>
             <w:right w:w="108" w:type="dxa"/>
           </w:tblCellMar>
         </w:tblPrEx>
@@ -1283,6 +1332,7 @@
             <w:pPr>
               <w:widowControl w:val="0"/>
               <w:numPr>
+                <w:ilvl w:val="0"/>
                 <w:numId w:val="0"/>
               </w:numPr>
               <w:jc w:val="center"/>
@@ -1324,6 +1374,7 @@
             <w:pPr>
               <w:widowControl w:val="0"/>
               <w:numPr>
+                <w:ilvl w:val="0"/>
                 <w:numId w:val="0"/>
               </w:numPr>
               <w:jc w:val="center"/>
@@ -1357,6 +1408,7 @@
             <w:pPr>
               <w:widowControl w:val="0"/>
               <w:numPr>
+                <w:ilvl w:val="0"/>
                 <w:numId w:val="0"/>
               </w:numPr>
               <w:jc w:val="center"/>
@@ -1390,6 +1442,7 @@
             <w:pPr>
               <w:widowControl w:val="0"/>
               <w:numPr>
+                <w:ilvl w:val="0"/>
                 <w:numId w:val="0"/>
               </w:numPr>
               <w:jc w:val="center"/>
@@ -1423,6 +1476,7 @@
             <w:pPr>
               <w:widowControl w:val="0"/>
               <w:numPr>
+                <w:ilvl w:val="0"/>
                 <w:numId w:val="0"/>
               </w:numPr>
               <w:jc w:val="center"/>
@@ -1455,7 +1509,9 @@
           </w:tblBorders>
           <w:tblLayout w:type="fixed"/>
           <w:tblCellMar>
+            <w:top w:w="0" w:type="dxa"/>
             <w:left w:w="108" w:type="dxa"/>
+            <w:bottom w:w="0" w:type="dxa"/>
             <w:right w:w="108" w:type="dxa"/>
           </w:tblCellMar>
         </w:tblPrEx>
@@ -1476,6 +1532,7 @@
             <w:pPr>
               <w:widowControl w:val="0"/>
               <w:numPr>
+                <w:ilvl w:val="0"/>
                 <w:numId w:val="0"/>
               </w:numPr>
               <w:jc w:val="center"/>
@@ -1517,6 +1574,7 @@
             <w:pPr>
               <w:widowControl w:val="0"/>
               <w:numPr>
+                <w:ilvl w:val="0"/>
                 <w:numId w:val="0"/>
               </w:numPr>
               <w:jc w:val="center"/>
@@ -1550,6 +1608,7 @@
             <w:pPr>
               <w:widowControl w:val="0"/>
               <w:numPr>
+                <w:ilvl w:val="0"/>
                 <w:numId w:val="0"/>
               </w:numPr>
               <w:jc w:val="center"/>
@@ -1583,6 +1642,7 @@
             <w:pPr>
               <w:widowControl w:val="0"/>
               <w:numPr>
+                <w:ilvl w:val="0"/>
                 <w:numId w:val="0"/>
               </w:numPr>
               <w:jc w:val="center"/>
@@ -1616,6 +1676,7 @@
             <w:pPr>
               <w:widowControl w:val="0"/>
               <w:numPr>
+                <w:ilvl w:val="0"/>
                 <w:numId w:val="0"/>
               </w:numPr>
               <w:jc w:val="center"/>
@@ -1648,7 +1709,9 @@
           </w:tblBorders>
           <w:tblLayout w:type="fixed"/>
           <w:tblCellMar>
+            <w:top w:w="0" w:type="dxa"/>
             <w:left w:w="108" w:type="dxa"/>
+            <w:bottom w:w="0" w:type="dxa"/>
             <w:right w:w="108" w:type="dxa"/>
           </w:tblCellMar>
         </w:tblPrEx>
@@ -1669,6 +1732,7 @@
             <w:pPr>
               <w:widowControl w:val="0"/>
               <w:numPr>
+                <w:ilvl w:val="0"/>
                 <w:numId w:val="0"/>
               </w:numPr>
               <w:jc w:val="center"/>
@@ -1710,6 +1774,7 @@
             <w:pPr>
               <w:widowControl w:val="0"/>
               <w:numPr>
+                <w:ilvl w:val="0"/>
                 <w:numId w:val="0"/>
               </w:numPr>
               <w:jc w:val="center"/>
@@ -1743,6 +1808,7 @@
             <w:pPr>
               <w:widowControl w:val="0"/>
               <w:numPr>
+                <w:ilvl w:val="0"/>
                 <w:numId w:val="0"/>
               </w:numPr>
               <w:jc w:val="center"/>
@@ -1776,6 +1842,7 @@
             <w:pPr>
               <w:widowControl w:val="0"/>
               <w:numPr>
+                <w:ilvl w:val="0"/>
                 <w:numId w:val="0"/>
               </w:numPr>
               <w:jc w:val="center"/>
@@ -1809,6 +1876,7 @@
             <w:pPr>
               <w:widowControl w:val="0"/>
               <w:numPr>
+                <w:ilvl w:val="0"/>
                 <w:numId w:val="0"/>
               </w:numPr>
               <w:jc w:val="center"/>
@@ -1841,7 +1909,9 @@
           </w:tblBorders>
           <w:tblLayout w:type="fixed"/>
           <w:tblCellMar>
+            <w:top w:w="0" w:type="dxa"/>
             <w:left w:w="108" w:type="dxa"/>
+            <w:bottom w:w="0" w:type="dxa"/>
             <w:right w:w="108" w:type="dxa"/>
           </w:tblCellMar>
         </w:tblPrEx>
@@ -1862,6 +1932,7 @@
             <w:pPr>
               <w:widowControl w:val="0"/>
               <w:numPr>
+                <w:ilvl w:val="0"/>
                 <w:numId w:val="0"/>
               </w:numPr>
               <w:jc w:val="center"/>
@@ -1903,6 +1974,7 @@
             <w:pPr>
               <w:widowControl w:val="0"/>
               <w:numPr>
+                <w:ilvl w:val="0"/>
                 <w:numId w:val="0"/>
               </w:numPr>
               <w:jc w:val="center"/>
@@ -1936,6 +2008,7 @@
             <w:pPr>
               <w:widowControl w:val="0"/>
               <w:numPr>
+                <w:ilvl w:val="0"/>
                 <w:numId w:val="0"/>
               </w:numPr>
               <w:jc w:val="center"/>
@@ -1969,6 +2042,7 @@
             <w:pPr>
               <w:widowControl w:val="0"/>
               <w:numPr>
+                <w:ilvl w:val="0"/>
                 <w:numId w:val="0"/>
               </w:numPr>
               <w:jc w:val="center"/>
@@ -2002,6 +2076,7 @@
             <w:pPr>
               <w:widowControl w:val="0"/>
               <w:numPr>
+                <w:ilvl w:val="0"/>
                 <w:numId w:val="0"/>
               </w:numPr>
               <w:jc w:val="center"/>
@@ -2034,7 +2109,9 @@
           </w:tblBorders>
           <w:tblLayout w:type="fixed"/>
           <w:tblCellMar>
+            <w:top w:w="0" w:type="dxa"/>
             <w:left w:w="108" w:type="dxa"/>
+            <w:bottom w:w="0" w:type="dxa"/>
             <w:right w:w="108" w:type="dxa"/>
           </w:tblCellMar>
         </w:tblPrEx>
@@ -2055,6 +2132,7 @@
             <w:pPr>
               <w:widowControl w:val="0"/>
               <w:numPr>
+                <w:ilvl w:val="0"/>
                 <w:numId w:val="0"/>
               </w:numPr>
               <w:jc w:val="center"/>
@@ -2078,7 +2156,7 @@
                 <w:vertAlign w:val="baseline"/>
                 <w:lang w:val="en-US" w:eastAsia="zh-CN"/>
               </w:rPr>
-              <w:t>依赖注入是否开启注解</w:t>
+              <w:t>作业调度</w:t>
             </w:r>
           </w:p>
         </w:tc>
@@ -2096,22 +2174,23 @@
             <w:pPr>
               <w:widowControl w:val="0"/>
               <w:numPr>
-                <w:numId w:val="0"/>
-              </w:numPr>
-              <w:jc w:val="center"/>
-              <w:rPr>
-                <w:rFonts w:hint="eastAsia"/>
-                <w:vertAlign w:val="baseline"/>
-                <w:lang w:val="en-US" w:eastAsia="zh-CN"/>
-              </w:rPr>
-            </w:pPr>
-            <w:r>
-              <w:rPr>
-                <w:rFonts w:hint="eastAsia"/>
-                <w:vertAlign w:val="baseline"/>
-                <w:lang w:val="en-US" w:eastAsia="zh-CN"/>
-              </w:rPr>
-              <w:t>否</w:t>
+                <w:ilvl w:val="0"/>
+                <w:numId w:val="0"/>
+              </w:numPr>
+              <w:jc w:val="center"/>
+              <w:rPr>
+                <w:rFonts w:hint="eastAsia"/>
+                <w:vertAlign w:val="baseline"/>
+                <w:lang w:val="en-US" w:eastAsia="zh-CN"/>
+              </w:rPr>
+            </w:pPr>
+            <w:r>
+              <w:rPr>
+                <w:rFonts w:hint="eastAsia"/>
+                <w:vertAlign w:val="baseline"/>
+                <w:lang w:val="en-US" w:eastAsia="zh-CN"/>
+              </w:rPr>
+              <w:t>QuartZ</w:t>
             </w:r>
           </w:p>
         </w:tc>
@@ -2129,22 +2208,23 @@
             <w:pPr>
               <w:widowControl w:val="0"/>
               <w:numPr>
-                <w:numId w:val="0"/>
-              </w:numPr>
-              <w:jc w:val="center"/>
-              <w:rPr>
-                <w:rFonts w:hint="eastAsia"/>
-                <w:vertAlign w:val="baseline"/>
-                <w:lang w:val="en-US" w:eastAsia="zh-CN"/>
-              </w:rPr>
-            </w:pPr>
-            <w:r>
-              <w:rPr>
-                <w:rFonts w:hint="eastAsia"/>
-                <w:vertAlign w:val="baseline"/>
-                <w:lang w:val="en-US" w:eastAsia="zh-CN"/>
-              </w:rPr>
-              <w:t>是</w:t>
+                <w:ilvl w:val="0"/>
+                <w:numId w:val="0"/>
+              </w:numPr>
+              <w:jc w:val="center"/>
+              <w:rPr>
+                <w:rFonts w:hint="eastAsia"/>
+                <w:vertAlign w:val="baseline"/>
+                <w:lang w:val="en-US" w:eastAsia="zh-CN"/>
+              </w:rPr>
+            </w:pPr>
+            <w:r>
+              <w:rPr>
+                <w:rFonts w:hint="eastAsia"/>
+                <w:vertAlign w:val="baseline"/>
+                <w:lang w:val="en-US" w:eastAsia="zh-CN"/>
+              </w:rPr>
+              <w:t>QuartZ</w:t>
             </w:r>
           </w:p>
         </w:tc>
@@ -2162,22 +2242,23 @@
             <w:pPr>
               <w:widowControl w:val="0"/>
               <w:numPr>
-                <w:numId w:val="0"/>
-              </w:numPr>
-              <w:jc w:val="center"/>
-              <w:rPr>
-                <w:rFonts w:hint="eastAsia"/>
-                <w:vertAlign w:val="baseline"/>
-                <w:lang w:val="en-US" w:eastAsia="zh-CN"/>
-              </w:rPr>
-            </w:pPr>
-            <w:r>
-              <w:rPr>
-                <w:rFonts w:hint="eastAsia"/>
-                <w:vertAlign w:val="baseline"/>
-                <w:lang w:val="en-US" w:eastAsia="zh-CN"/>
-              </w:rPr>
-              <w:t>是</w:t>
+                <w:ilvl w:val="0"/>
+                <w:numId w:val="0"/>
+              </w:numPr>
+              <w:jc w:val="center"/>
+              <w:rPr>
+                <w:rFonts w:hint="eastAsia"/>
+                <w:vertAlign w:val="baseline"/>
+                <w:lang w:val="en-US" w:eastAsia="zh-CN"/>
+              </w:rPr>
+            </w:pPr>
+            <w:r>
+              <w:rPr>
+                <w:rFonts w:hint="eastAsia"/>
+                <w:vertAlign w:val="baseline"/>
+                <w:lang w:val="en-US" w:eastAsia="zh-CN"/>
+              </w:rPr>
+              <w:t>QuartZ</w:t>
             </w:r>
           </w:p>
         </w:tc>
@@ -2195,22 +2276,23 @@
             <w:pPr>
               <w:widowControl w:val="0"/>
               <w:numPr>
-                <w:numId w:val="0"/>
-              </w:numPr>
-              <w:jc w:val="center"/>
-              <w:rPr>
-                <w:rFonts w:hint="eastAsia"/>
-                <w:vertAlign w:val="baseline"/>
-                <w:lang w:val="en-US" w:eastAsia="zh-CN"/>
-              </w:rPr>
-            </w:pPr>
-            <w:r>
-              <w:rPr>
-                <w:rFonts w:hint="eastAsia"/>
-                <w:vertAlign w:val="baseline"/>
-                <w:lang w:val="en-US" w:eastAsia="zh-CN"/>
-              </w:rPr>
-              <w:t>是</w:t>
+                <w:ilvl w:val="0"/>
+                <w:numId w:val="0"/>
+              </w:numPr>
+              <w:jc w:val="center"/>
+              <w:rPr>
+                <w:rFonts w:hint="eastAsia"/>
+                <w:vertAlign w:val="baseline"/>
+                <w:lang w:val="en-US" w:eastAsia="zh-CN"/>
+              </w:rPr>
+            </w:pPr>
+            <w:r>
+              <w:rPr>
+                <w:rFonts w:hint="eastAsia"/>
+                <w:vertAlign w:val="baseline"/>
+                <w:lang w:val="en-US" w:eastAsia="zh-CN"/>
+              </w:rPr>
+              <w:t>QuartZ</w:t>
             </w:r>
           </w:p>
         </w:tc>
@@ -2227,7 +2309,9 @@
           </w:tblBorders>
           <w:tblLayout w:type="fixed"/>
           <w:tblCellMar>
+            <w:top w:w="0" w:type="dxa"/>
             <w:left w:w="108" w:type="dxa"/>
+            <w:bottom w:w="0" w:type="dxa"/>
             <w:right w:w="108" w:type="dxa"/>
           </w:tblCellMar>
         </w:tblPrEx>
@@ -2248,6 +2332,7 @@
             <w:pPr>
               <w:widowControl w:val="0"/>
               <w:numPr>
+                <w:ilvl w:val="0"/>
                 <w:numId w:val="0"/>
               </w:numPr>
               <w:jc w:val="center"/>
@@ -2271,7 +2356,7 @@
                 <w:vertAlign w:val="baseline"/>
                 <w:lang w:val="en-US" w:eastAsia="zh-CN"/>
               </w:rPr>
-              <w:t>映射文件是否开启注解</w:t>
+              <w:t>验证码</w:t>
             </w:r>
           </w:p>
         </w:tc>
@@ -2289,22 +2374,46 @@
             <w:pPr>
               <w:widowControl w:val="0"/>
               <w:numPr>
-                <w:numId w:val="0"/>
-              </w:numPr>
-              <w:jc w:val="center"/>
-              <w:rPr>
-                <w:rFonts w:hint="eastAsia"/>
-                <w:vertAlign w:val="baseline"/>
-                <w:lang w:val="en-US" w:eastAsia="zh-CN"/>
-              </w:rPr>
-            </w:pPr>
-            <w:r>
-              <w:rPr>
-                <w:rFonts w:hint="eastAsia"/>
-                <w:vertAlign w:val="baseline"/>
-                <w:lang w:val="en-US" w:eastAsia="zh-CN"/>
-              </w:rPr>
-              <w:t>否</w:t>
+                <w:ilvl w:val="0"/>
+                <w:numId w:val="0"/>
+              </w:numPr>
+              <w:jc w:val="center"/>
+              <w:rPr>
+                <w:rFonts w:hint="eastAsia"/>
+                <w:vertAlign w:val="baseline"/>
+                <w:lang w:val="en-US" w:eastAsia="zh-CN"/>
+              </w:rPr>
+            </w:pPr>
+            <w:r>
+              <w:rPr>
+                <w:rFonts w:hint="eastAsia"/>
+                <w:vertAlign w:val="baseline"/>
+                <w:lang w:val="en-US" w:eastAsia="zh-CN"/>
+              </w:rPr>
+              <w:t>JCaptcha</w:t>
+            </w:r>
+          </w:p>
+          <w:p>
+            <w:pPr>
+              <w:widowControl w:val="0"/>
+              <w:numPr>
+                <w:ilvl w:val="0"/>
+                <w:numId w:val="0"/>
+              </w:numPr>
+              <w:jc w:val="center"/>
+              <w:rPr>
+                <w:rFonts w:hint="eastAsia"/>
+                <w:vertAlign w:val="baseline"/>
+                <w:lang w:val="en-US" w:eastAsia="zh-CN"/>
+              </w:rPr>
+            </w:pPr>
+            <w:r>
+              <w:rPr>
+                <w:rFonts w:hint="eastAsia"/>
+                <w:vertAlign w:val="baseline"/>
+                <w:lang w:val="en-US" w:eastAsia="zh-CN"/>
+              </w:rPr>
+              <w:t>Kaptcha</w:t>
             </w:r>
           </w:p>
         </w:tc>
@@ -2322,22 +2431,46 @@
             <w:pPr>
               <w:widowControl w:val="0"/>
               <w:numPr>
-                <w:numId w:val="0"/>
-              </w:numPr>
-              <w:jc w:val="center"/>
-              <w:rPr>
-                <w:rFonts w:hint="eastAsia"/>
-                <w:vertAlign w:val="baseline"/>
-                <w:lang w:val="en-US" w:eastAsia="zh-CN"/>
-              </w:rPr>
-            </w:pPr>
-            <w:r>
-              <w:rPr>
-                <w:rFonts w:hint="eastAsia"/>
-                <w:vertAlign w:val="baseline"/>
-                <w:lang w:val="en-US" w:eastAsia="zh-CN"/>
-              </w:rPr>
-              <w:t>是</w:t>
+                <w:ilvl w:val="0"/>
+                <w:numId w:val="0"/>
+              </w:numPr>
+              <w:jc w:val="center"/>
+              <w:rPr>
+                <w:rFonts w:hint="eastAsia"/>
+                <w:vertAlign w:val="baseline"/>
+                <w:lang w:val="en-US" w:eastAsia="zh-CN"/>
+              </w:rPr>
+            </w:pPr>
+            <w:r>
+              <w:rPr>
+                <w:rFonts w:hint="eastAsia"/>
+                <w:vertAlign w:val="baseline"/>
+                <w:lang w:val="en-US" w:eastAsia="zh-CN"/>
+              </w:rPr>
+              <w:t>JCaptcha</w:t>
+            </w:r>
+          </w:p>
+          <w:p>
+            <w:pPr>
+              <w:widowControl w:val="0"/>
+              <w:numPr>
+                <w:ilvl w:val="0"/>
+                <w:numId w:val="0"/>
+              </w:numPr>
+              <w:jc w:val="center"/>
+              <w:rPr>
+                <w:rFonts w:hint="eastAsia"/>
+                <w:vertAlign w:val="baseline"/>
+                <w:lang w:val="en-US" w:eastAsia="zh-CN"/>
+              </w:rPr>
+            </w:pPr>
+            <w:r>
+              <w:rPr>
+                <w:rFonts w:hint="eastAsia"/>
+                <w:vertAlign w:val="baseline"/>
+                <w:lang w:val="en-US" w:eastAsia="zh-CN"/>
+              </w:rPr>
+              <w:t>Kaptcha</w:t>
             </w:r>
           </w:p>
         </w:tc>
@@ -2355,22 +2488,46 @@
             <w:pPr>
               <w:widowControl w:val="0"/>
               <w:numPr>
-                <w:numId w:val="0"/>
-              </w:numPr>
-              <w:jc w:val="center"/>
-              <w:rPr>
-                <w:rFonts w:hint="eastAsia"/>
-                <w:vertAlign w:val="baseline"/>
-                <w:lang w:val="en-US" w:eastAsia="zh-CN"/>
-              </w:rPr>
-            </w:pPr>
-            <w:r>
-              <w:rPr>
-                <w:rFonts w:hint="eastAsia"/>
-                <w:vertAlign w:val="baseline"/>
-                <w:lang w:val="en-US" w:eastAsia="zh-CN"/>
-              </w:rPr>
-              <w:t>否</w:t>
+                <w:ilvl w:val="0"/>
+                <w:numId w:val="0"/>
+              </w:numPr>
+              <w:jc w:val="center"/>
+              <w:rPr>
+                <w:rFonts w:hint="eastAsia"/>
+                <w:vertAlign w:val="baseline"/>
+                <w:lang w:val="en-US" w:eastAsia="zh-CN"/>
+              </w:rPr>
+            </w:pPr>
+            <w:r>
+              <w:rPr>
+                <w:rFonts w:hint="eastAsia"/>
+                <w:vertAlign w:val="baseline"/>
+                <w:lang w:val="en-US" w:eastAsia="zh-CN"/>
+              </w:rPr>
+              <w:t>JCaptcha</w:t>
+            </w:r>
+          </w:p>
+          <w:p>
+            <w:pPr>
+              <w:widowControl w:val="0"/>
+              <w:numPr>
+                <w:ilvl w:val="0"/>
+                <w:numId w:val="0"/>
+              </w:numPr>
+              <w:jc w:val="center"/>
+              <w:rPr>
+                <w:rFonts w:hint="eastAsia"/>
+                <w:vertAlign w:val="baseline"/>
+                <w:lang w:val="en-US" w:eastAsia="zh-CN"/>
+              </w:rPr>
+            </w:pPr>
+            <w:r>
+              <w:rPr>
+                <w:rFonts w:hint="eastAsia"/>
+                <w:vertAlign w:val="baseline"/>
+                <w:lang w:val="en-US" w:eastAsia="zh-CN"/>
+              </w:rPr>
+              <w:t>Kaptcha</w:t>
             </w:r>
           </w:p>
         </w:tc>
@@ -2388,22 +2545,46 @@
             <w:pPr>
               <w:widowControl w:val="0"/>
               <w:numPr>
-                <w:numId w:val="0"/>
-              </w:numPr>
-              <w:jc w:val="center"/>
-              <w:rPr>
-                <w:rFonts w:hint="eastAsia"/>
-                <w:vertAlign w:val="baseline"/>
-                <w:lang w:val="en-US" w:eastAsia="zh-CN"/>
-              </w:rPr>
-            </w:pPr>
-            <w:r>
-              <w:rPr>
-                <w:rFonts w:hint="eastAsia"/>
-                <w:vertAlign w:val="baseline"/>
-                <w:lang w:val="en-US" w:eastAsia="zh-CN"/>
-              </w:rPr>
-              <w:t>是</w:t>
+                <w:ilvl w:val="0"/>
+                <w:numId w:val="0"/>
+              </w:numPr>
+              <w:jc w:val="center"/>
+              <w:rPr>
+                <w:rFonts w:hint="eastAsia"/>
+                <w:vertAlign w:val="baseline"/>
+                <w:lang w:val="en-US" w:eastAsia="zh-CN"/>
+              </w:rPr>
+            </w:pPr>
+            <w:r>
+              <w:rPr>
+                <w:rFonts w:hint="eastAsia"/>
+                <w:vertAlign w:val="baseline"/>
+                <w:lang w:val="en-US" w:eastAsia="zh-CN"/>
+              </w:rPr>
+              <w:t>JCaptcha</w:t>
+            </w:r>
+          </w:p>
+          <w:p>
+            <w:pPr>
+              <w:widowControl w:val="0"/>
+              <w:numPr>
+                <w:ilvl w:val="0"/>
+                <w:numId w:val="0"/>
+              </w:numPr>
+              <w:jc w:val="center"/>
+              <w:rPr>
+                <w:rFonts w:hint="eastAsia"/>
+                <w:vertAlign w:val="baseline"/>
+                <w:lang w:val="en-US" w:eastAsia="zh-CN"/>
+              </w:rPr>
+            </w:pPr>
+            <w:r>
+              <w:rPr>
+                <w:rFonts w:hint="eastAsia"/>
+                <w:vertAlign w:val="baseline"/>
+                <w:lang w:val="en-US" w:eastAsia="zh-CN"/>
+              </w:rPr>
+              <w:t>Kaptcha</w:t>
             </w:r>
           </w:p>
         </w:tc>
@@ -2420,7 +2601,9 @@
           </w:tblBorders>
           <w:tblLayout w:type="fixed"/>
           <w:tblCellMar>
+            <w:top w:w="0" w:type="dxa"/>
             <w:left w:w="108" w:type="dxa"/>
+            <w:bottom w:w="0" w:type="dxa"/>
             <w:right w:w="108" w:type="dxa"/>
           </w:tblCellMar>
         </w:tblPrEx>
@@ -2441,6 +2624,7 @@
             <w:pPr>
               <w:widowControl w:val="0"/>
               <w:numPr>
+                <w:ilvl w:val="0"/>
                 <w:numId w:val="0"/>
               </w:numPr>
               <w:jc w:val="center"/>
@@ -2464,6 +2648,1100 @@
                 <w:vertAlign w:val="baseline"/>
                 <w:lang w:val="en-US" w:eastAsia="zh-CN"/>
               </w:rPr>
+              <w:t>Office文档</w:t>
+            </w:r>
+          </w:p>
+        </w:tc>
+        <w:tc>
+          <w:tcPr>
+            <w:tcW w:w="1704" w:type="dxa"/>
+            <w:tcBorders>
+              <w:tl2br w:val="nil"/>
+              <w:tr2bl w:val="nil"/>
+            </w:tcBorders>
+            <w:shd w:val="clear" w:color="auto" w:fill="BDD6EE" w:themeFill="accent1" w:themeFillTint="66"/>
+            <w:vAlign w:val="center"/>
+          </w:tcPr>
+          <w:p>
+            <w:pPr>
+              <w:widowControl w:val="0"/>
+              <w:numPr>
+                <w:ilvl w:val="0"/>
+                <w:numId w:val="0"/>
+              </w:numPr>
+              <w:jc w:val="center"/>
+              <w:rPr>
+                <w:rFonts w:hint="eastAsia"/>
+                <w:vertAlign w:val="baseline"/>
+                <w:lang w:val="en-US" w:eastAsia="zh-CN"/>
+              </w:rPr>
+            </w:pPr>
+            <w:r>
+              <w:rPr>
+                <w:rFonts w:hint="eastAsia"/>
+                <w:vertAlign w:val="baseline"/>
+                <w:lang w:val="en-US" w:eastAsia="zh-CN"/>
+              </w:rPr>
+              <w:t>POI</w:t>
+            </w:r>
+          </w:p>
+        </w:tc>
+        <w:tc>
+          <w:tcPr>
+            <w:tcW w:w="1704" w:type="dxa"/>
+            <w:tcBorders>
+              <w:tl2br w:val="nil"/>
+              <w:tr2bl w:val="nil"/>
+            </w:tcBorders>
+            <w:shd w:val="clear" w:color="auto" w:fill="C5E0B3" w:themeFill="accent6" w:themeFillTint="66"/>
+            <w:vAlign w:val="center"/>
+          </w:tcPr>
+          <w:p>
+            <w:pPr>
+              <w:widowControl w:val="0"/>
+              <w:numPr>
+                <w:ilvl w:val="0"/>
+                <w:numId w:val="0"/>
+              </w:numPr>
+              <w:jc w:val="center"/>
+              <w:rPr>
+                <w:rFonts w:hint="eastAsia"/>
+                <w:vertAlign w:val="baseline"/>
+                <w:lang w:val="en-US" w:eastAsia="zh-CN"/>
+              </w:rPr>
+            </w:pPr>
+            <w:r>
+              <w:rPr>
+                <w:rFonts w:hint="eastAsia"/>
+                <w:vertAlign w:val="baseline"/>
+                <w:lang w:val="en-US" w:eastAsia="zh-CN"/>
+              </w:rPr>
+              <w:t>POI</w:t>
+            </w:r>
+          </w:p>
+        </w:tc>
+        <w:tc>
+          <w:tcPr>
+            <w:tcW w:w="1705" w:type="dxa"/>
+            <w:tcBorders>
+              <w:tl2br w:val="nil"/>
+              <w:tr2bl w:val="nil"/>
+            </w:tcBorders>
+            <w:shd w:val="clear" w:color="auto" w:fill="FFE599" w:themeFill="accent4" w:themeFillTint="66"/>
+            <w:vAlign w:val="center"/>
+          </w:tcPr>
+          <w:p>
+            <w:pPr>
+              <w:widowControl w:val="0"/>
+              <w:numPr>
+                <w:ilvl w:val="0"/>
+                <w:numId w:val="0"/>
+              </w:numPr>
+              <w:jc w:val="center"/>
+              <w:rPr>
+                <w:rFonts w:hint="eastAsia"/>
+                <w:vertAlign w:val="baseline"/>
+                <w:lang w:val="en-US" w:eastAsia="zh-CN"/>
+              </w:rPr>
+            </w:pPr>
+            <w:r>
+              <w:rPr>
+                <w:rFonts w:hint="eastAsia"/>
+                <w:vertAlign w:val="baseline"/>
+                <w:lang w:val="en-US" w:eastAsia="zh-CN"/>
+              </w:rPr>
+              <w:t>POI</w:t>
+            </w:r>
+          </w:p>
+        </w:tc>
+        <w:tc>
+          <w:tcPr>
+            <w:tcW w:w="1705" w:type="dxa"/>
+            <w:tcBorders>
+              <w:tl2br w:val="nil"/>
+              <w:tr2bl w:val="nil"/>
+            </w:tcBorders>
+            <w:shd w:val="clear" w:color="auto" w:fill="B4C6E7" w:themeFill="accent5" w:themeFillTint="66"/>
+            <w:vAlign w:val="center"/>
+          </w:tcPr>
+          <w:p>
+            <w:pPr>
+              <w:widowControl w:val="0"/>
+              <w:numPr>
+                <w:ilvl w:val="0"/>
+                <w:numId w:val="0"/>
+              </w:numPr>
+              <w:jc w:val="center"/>
+              <w:rPr>
+                <w:rFonts w:hint="eastAsia"/>
+                <w:vertAlign w:val="baseline"/>
+                <w:lang w:val="en-US" w:eastAsia="zh-CN"/>
+              </w:rPr>
+            </w:pPr>
+            <w:r>
+              <w:rPr>
+                <w:rFonts w:hint="eastAsia"/>
+                <w:vertAlign w:val="baseline"/>
+                <w:lang w:val="en-US" w:eastAsia="zh-CN"/>
+              </w:rPr>
+              <w:t>POI</w:t>
+            </w:r>
+          </w:p>
+        </w:tc>
+      </w:tr>
+      <w:tr>
+        <w:tblPrEx>
+          <w:tblBorders>
+            <w:top w:val="single" w:color="7E7E7E" w:themeColor="background1" w:themeShade="7F" w:sz="4" w:space="0"/>
+            <w:left w:val="single" w:color="7E7E7E" w:themeColor="background1" w:themeShade="7F" w:sz="4" w:space="0"/>
+            <w:bottom w:val="single" w:color="7E7E7E" w:themeColor="background1" w:themeShade="7F" w:sz="4" w:space="0"/>
+            <w:right w:val="single" w:color="7E7E7E" w:themeColor="background1" w:themeShade="7F" w:sz="4" w:space="0"/>
+            <w:insideH w:val="single" w:color="7E7E7E" w:themeColor="background1" w:themeShade="7F" w:sz="4" w:space="0"/>
+            <w:insideV w:val="single" w:color="7E7E7E" w:themeColor="background1" w:themeShade="7F" w:sz="4" w:space="0"/>
+          </w:tblBorders>
+          <w:tblLayout w:type="fixed"/>
+          <w:tblCellMar>
+            <w:top w:w="0" w:type="dxa"/>
+            <w:left w:w="108" w:type="dxa"/>
+            <w:bottom w:w="0" w:type="dxa"/>
+            <w:right w:w="108" w:type="dxa"/>
+          </w:tblCellMar>
+        </w:tblPrEx>
+        <w:trPr>
+          <w:jc w:val="center"/>
+        </w:trPr>
+        <w:tc>
+          <w:tcPr>
+            <w:tcW w:w="1704" w:type="dxa"/>
+            <w:tcBorders>
+              <w:tl2br w:val="nil"/>
+              <w:tr2bl w:val="nil"/>
+            </w:tcBorders>
+            <w:shd w:val="clear" w:color="auto" w:fill="F7CAAC" w:themeFill="accent2" w:themeFillTint="66"/>
+            <w:vAlign w:val="center"/>
+          </w:tcPr>
+          <w:p>
+            <w:pPr>
+              <w:widowControl w:val="0"/>
+              <w:numPr>
+                <w:ilvl w:val="0"/>
+                <w:numId w:val="0"/>
+              </w:numPr>
+              <w:jc w:val="center"/>
+              <w:rPr>
+                <w:rFonts w:hint="eastAsia"/>
+                <w:b/>
+                <w:bCs/>
+                <w:color w:val="auto"/>
+                <w:highlight w:val="none"/>
+                <w:vertAlign w:val="baseline"/>
+                <w:lang w:val="en-US" w:eastAsia="zh-CN"/>
+              </w:rPr>
+            </w:pPr>
+            <w:r>
+              <w:rPr>
+                <w:rFonts w:hint="eastAsia"/>
+                <w:b/>
+                <w:bCs/>
+                <w:color w:val="auto"/>
+                <w:highlight w:val="none"/>
+                <w:vertAlign w:val="baseline"/>
+                <w:lang w:val="en-US" w:eastAsia="zh-CN"/>
+              </w:rPr>
+              <w:t>PDF文档</w:t>
+            </w:r>
+          </w:p>
+        </w:tc>
+        <w:tc>
+          <w:tcPr>
+            <w:tcW w:w="1704" w:type="dxa"/>
+            <w:tcBorders>
+              <w:tl2br w:val="nil"/>
+              <w:tr2bl w:val="nil"/>
+            </w:tcBorders>
+            <w:shd w:val="clear" w:color="auto" w:fill="BDD6EE" w:themeFill="accent1" w:themeFillTint="66"/>
+            <w:vAlign w:val="center"/>
+          </w:tcPr>
+          <w:p>
+            <w:pPr>
+              <w:widowControl w:val="0"/>
+              <w:numPr>
+                <w:ilvl w:val="0"/>
+                <w:numId w:val="0"/>
+              </w:numPr>
+              <w:jc w:val="center"/>
+              <w:rPr>
+                <w:rFonts w:hint="eastAsia"/>
+                <w:vertAlign w:val="baseline"/>
+                <w:lang w:val="en-US" w:eastAsia="zh-CN"/>
+              </w:rPr>
+            </w:pPr>
+            <w:r>
+              <w:rPr>
+                <w:rFonts w:hint="eastAsia"/>
+                <w:vertAlign w:val="baseline"/>
+                <w:lang w:val="en-US" w:eastAsia="zh-CN"/>
+              </w:rPr>
+              <w:t>JasperReport</w:t>
+            </w:r>
+          </w:p>
+        </w:tc>
+        <w:tc>
+          <w:tcPr>
+            <w:tcW w:w="1704" w:type="dxa"/>
+            <w:tcBorders>
+              <w:tl2br w:val="nil"/>
+              <w:tr2bl w:val="nil"/>
+            </w:tcBorders>
+            <w:shd w:val="clear" w:color="auto" w:fill="C5E0B3" w:themeFill="accent6" w:themeFillTint="66"/>
+            <w:vAlign w:val="center"/>
+          </w:tcPr>
+          <w:p>
+            <w:pPr>
+              <w:widowControl w:val="0"/>
+              <w:numPr>
+                <w:ilvl w:val="0"/>
+                <w:numId w:val="0"/>
+              </w:numPr>
+              <w:jc w:val="center"/>
+              <w:rPr>
+                <w:rFonts w:hint="eastAsia"/>
+                <w:vertAlign w:val="baseline"/>
+                <w:lang w:val="en-US" w:eastAsia="zh-CN"/>
+              </w:rPr>
+            </w:pPr>
+            <w:r>
+              <w:rPr>
+                <w:rFonts w:hint="eastAsia"/>
+                <w:vertAlign w:val="baseline"/>
+                <w:lang w:val="en-US" w:eastAsia="zh-CN"/>
+              </w:rPr>
+              <w:t>JasperReport</w:t>
+            </w:r>
+          </w:p>
+        </w:tc>
+        <w:tc>
+          <w:tcPr>
+            <w:tcW w:w="1705" w:type="dxa"/>
+            <w:tcBorders>
+              <w:tl2br w:val="nil"/>
+              <w:tr2bl w:val="nil"/>
+            </w:tcBorders>
+            <w:shd w:val="clear" w:color="auto" w:fill="FFE599" w:themeFill="accent4" w:themeFillTint="66"/>
+            <w:vAlign w:val="center"/>
+          </w:tcPr>
+          <w:p>
+            <w:pPr>
+              <w:widowControl w:val="0"/>
+              <w:numPr>
+                <w:ilvl w:val="0"/>
+                <w:numId w:val="0"/>
+              </w:numPr>
+              <w:jc w:val="center"/>
+              <w:rPr>
+                <w:rFonts w:hint="eastAsia"/>
+                <w:vertAlign w:val="baseline"/>
+                <w:lang w:val="en-US" w:eastAsia="zh-CN"/>
+              </w:rPr>
+            </w:pPr>
+            <w:r>
+              <w:rPr>
+                <w:rFonts w:hint="eastAsia"/>
+                <w:vertAlign w:val="baseline"/>
+                <w:lang w:val="en-US" w:eastAsia="zh-CN"/>
+              </w:rPr>
+              <w:t>JasperReport</w:t>
+            </w:r>
+          </w:p>
+        </w:tc>
+        <w:tc>
+          <w:tcPr>
+            <w:tcW w:w="1705" w:type="dxa"/>
+            <w:tcBorders>
+              <w:tl2br w:val="nil"/>
+              <w:tr2bl w:val="nil"/>
+            </w:tcBorders>
+            <w:shd w:val="clear" w:color="auto" w:fill="B4C6E7" w:themeFill="accent5" w:themeFillTint="66"/>
+            <w:vAlign w:val="center"/>
+          </w:tcPr>
+          <w:p>
+            <w:pPr>
+              <w:widowControl w:val="0"/>
+              <w:numPr>
+                <w:ilvl w:val="0"/>
+                <w:numId w:val="0"/>
+              </w:numPr>
+              <w:jc w:val="center"/>
+              <w:rPr>
+                <w:rFonts w:hint="eastAsia"/>
+                <w:vertAlign w:val="baseline"/>
+                <w:lang w:val="en-US" w:eastAsia="zh-CN"/>
+              </w:rPr>
+            </w:pPr>
+            <w:r>
+              <w:rPr>
+                <w:rFonts w:hint="eastAsia"/>
+                <w:vertAlign w:val="baseline"/>
+                <w:lang w:val="en-US" w:eastAsia="zh-CN"/>
+              </w:rPr>
+              <w:t>JasperReport</w:t>
+            </w:r>
+          </w:p>
+        </w:tc>
+      </w:tr>
+      <w:tr>
+        <w:tblPrEx>
+          <w:tblBorders>
+            <w:top w:val="single" w:color="7E7E7E" w:themeColor="background1" w:themeShade="7F" w:sz="4" w:space="0"/>
+            <w:left w:val="single" w:color="7E7E7E" w:themeColor="background1" w:themeShade="7F" w:sz="4" w:space="0"/>
+            <w:bottom w:val="single" w:color="7E7E7E" w:themeColor="background1" w:themeShade="7F" w:sz="4" w:space="0"/>
+            <w:right w:val="single" w:color="7E7E7E" w:themeColor="background1" w:themeShade="7F" w:sz="4" w:space="0"/>
+            <w:insideH w:val="single" w:color="7E7E7E" w:themeColor="background1" w:themeShade="7F" w:sz="4" w:space="0"/>
+            <w:insideV w:val="single" w:color="7E7E7E" w:themeColor="background1" w:themeShade="7F" w:sz="4" w:space="0"/>
+          </w:tblBorders>
+          <w:tblLayout w:type="fixed"/>
+          <w:tblCellMar>
+            <w:top w:w="0" w:type="dxa"/>
+            <w:left w:w="108" w:type="dxa"/>
+            <w:bottom w:w="0" w:type="dxa"/>
+            <w:right w:w="108" w:type="dxa"/>
+          </w:tblCellMar>
+        </w:tblPrEx>
+        <w:trPr>
+          <w:jc w:val="center"/>
+        </w:trPr>
+        <w:tc>
+          <w:tcPr>
+            <w:tcW w:w="1704" w:type="dxa"/>
+            <w:tcBorders>
+              <w:tl2br w:val="nil"/>
+              <w:tr2bl w:val="nil"/>
+            </w:tcBorders>
+            <w:shd w:val="clear" w:color="auto" w:fill="F7CAAC" w:themeFill="accent2" w:themeFillTint="66"/>
+            <w:vAlign w:val="center"/>
+          </w:tcPr>
+          <w:p>
+            <w:pPr>
+              <w:widowControl w:val="0"/>
+              <w:numPr>
+                <w:ilvl w:val="0"/>
+                <w:numId w:val="0"/>
+              </w:numPr>
+              <w:jc w:val="center"/>
+              <w:rPr>
+                <w:rFonts w:hint="eastAsia"/>
+                <w:b/>
+                <w:bCs/>
+                <w:color w:val="auto"/>
+                <w:highlight w:val="none"/>
+                <w:vertAlign w:val="baseline"/>
+                <w:lang w:val="en-US" w:eastAsia="zh-CN"/>
+              </w:rPr>
+            </w:pPr>
+            <w:r>
+              <w:rPr>
+                <w:rFonts w:hint="eastAsia"/>
+                <w:b/>
+                <w:bCs/>
+                <w:color w:val="auto"/>
+                <w:highlight w:val="none"/>
+                <w:vertAlign w:val="baseline"/>
+                <w:lang w:val="en-US" w:eastAsia="zh-CN"/>
+              </w:rPr>
+              <w:t>在线支付</w:t>
+            </w:r>
+          </w:p>
+        </w:tc>
+        <w:tc>
+          <w:tcPr>
+            <w:tcW w:w="1704" w:type="dxa"/>
+            <w:tcBorders>
+              <w:tl2br w:val="nil"/>
+              <w:tr2bl w:val="nil"/>
+            </w:tcBorders>
+            <w:shd w:val="clear" w:color="auto" w:fill="BDD6EE" w:themeFill="accent1" w:themeFillTint="66"/>
+            <w:vAlign w:val="center"/>
+          </w:tcPr>
+          <w:p>
+            <w:pPr>
+              <w:widowControl w:val="0"/>
+              <w:numPr>
+                <w:ilvl w:val="0"/>
+                <w:numId w:val="0"/>
+              </w:numPr>
+              <w:jc w:val="center"/>
+              <w:rPr>
+                <w:rFonts w:hint="eastAsia"/>
+                <w:vertAlign w:val="baseline"/>
+                <w:lang w:val="en-US" w:eastAsia="zh-CN"/>
+              </w:rPr>
+            </w:pPr>
+            <w:r>
+              <w:rPr>
+                <w:rFonts w:hint="eastAsia"/>
+                <w:vertAlign w:val="baseline"/>
+                <w:lang w:val="en-US" w:eastAsia="zh-CN"/>
+              </w:rPr>
+              <w:t>微信</w:t>
+            </w:r>
+          </w:p>
+          <w:p>
+            <w:pPr>
+              <w:widowControl w:val="0"/>
+              <w:numPr>
+                <w:ilvl w:val="0"/>
+                <w:numId w:val="0"/>
+              </w:numPr>
+              <w:jc w:val="center"/>
+              <w:rPr>
+                <w:rFonts w:hint="eastAsia"/>
+                <w:vertAlign w:val="baseline"/>
+                <w:lang w:val="en-US" w:eastAsia="zh-CN"/>
+              </w:rPr>
+            </w:pPr>
+            <w:r>
+              <w:rPr>
+                <w:rFonts w:hint="eastAsia"/>
+                <w:vertAlign w:val="baseline"/>
+                <w:lang w:val="en-US" w:eastAsia="zh-CN"/>
+              </w:rPr>
+              <w:t>支付宝</w:t>
+            </w:r>
+          </w:p>
+        </w:tc>
+        <w:tc>
+          <w:tcPr>
+            <w:tcW w:w="1704" w:type="dxa"/>
+            <w:tcBorders>
+              <w:tl2br w:val="nil"/>
+              <w:tr2bl w:val="nil"/>
+            </w:tcBorders>
+            <w:shd w:val="clear" w:color="auto" w:fill="C5E0B3" w:themeFill="accent6" w:themeFillTint="66"/>
+            <w:vAlign w:val="center"/>
+          </w:tcPr>
+          <w:p>
+            <w:pPr>
+              <w:widowControl w:val="0"/>
+              <w:numPr>
+                <w:ilvl w:val="0"/>
+                <w:numId w:val="0"/>
+              </w:numPr>
+              <w:jc w:val="center"/>
+              <w:rPr>
+                <w:rFonts w:hint="eastAsia"/>
+                <w:vertAlign w:val="baseline"/>
+                <w:lang w:val="en-US" w:eastAsia="zh-CN"/>
+              </w:rPr>
+            </w:pPr>
+            <w:r>
+              <w:rPr>
+                <w:rFonts w:hint="eastAsia"/>
+                <w:vertAlign w:val="baseline"/>
+                <w:lang w:val="en-US" w:eastAsia="zh-CN"/>
+              </w:rPr>
+              <w:t>微信</w:t>
+            </w:r>
+          </w:p>
+          <w:p>
+            <w:pPr>
+              <w:widowControl w:val="0"/>
+              <w:numPr>
+                <w:ilvl w:val="0"/>
+                <w:numId w:val="0"/>
+              </w:numPr>
+              <w:jc w:val="center"/>
+              <w:rPr>
+                <w:rFonts w:hint="eastAsia"/>
+                <w:vertAlign w:val="baseline"/>
+                <w:lang w:val="en-US" w:eastAsia="zh-CN"/>
+              </w:rPr>
+            </w:pPr>
+            <w:r>
+              <w:rPr>
+                <w:rFonts w:hint="eastAsia"/>
+                <w:vertAlign w:val="baseline"/>
+                <w:lang w:val="en-US" w:eastAsia="zh-CN"/>
+              </w:rPr>
+              <w:t>支付宝</w:t>
+            </w:r>
+          </w:p>
+        </w:tc>
+        <w:tc>
+          <w:tcPr>
+            <w:tcW w:w="1705" w:type="dxa"/>
+            <w:tcBorders>
+              <w:tl2br w:val="nil"/>
+              <w:tr2bl w:val="nil"/>
+            </w:tcBorders>
+            <w:shd w:val="clear" w:color="auto" w:fill="FFE599" w:themeFill="accent4" w:themeFillTint="66"/>
+            <w:vAlign w:val="center"/>
+          </w:tcPr>
+          <w:p>
+            <w:pPr>
+              <w:widowControl w:val="0"/>
+              <w:numPr>
+                <w:ilvl w:val="0"/>
+                <w:numId w:val="0"/>
+              </w:numPr>
+              <w:jc w:val="center"/>
+              <w:rPr>
+                <w:rFonts w:hint="eastAsia"/>
+                <w:vertAlign w:val="baseline"/>
+                <w:lang w:val="en-US" w:eastAsia="zh-CN"/>
+              </w:rPr>
+            </w:pPr>
+            <w:r>
+              <w:rPr>
+                <w:rFonts w:hint="eastAsia"/>
+                <w:vertAlign w:val="baseline"/>
+                <w:lang w:val="en-US" w:eastAsia="zh-CN"/>
+              </w:rPr>
+              <w:t>微信</w:t>
+            </w:r>
+          </w:p>
+          <w:p>
+            <w:pPr>
+              <w:widowControl w:val="0"/>
+              <w:numPr>
+                <w:ilvl w:val="0"/>
+                <w:numId w:val="0"/>
+              </w:numPr>
+              <w:jc w:val="center"/>
+              <w:rPr>
+                <w:rFonts w:hint="eastAsia"/>
+                <w:vertAlign w:val="baseline"/>
+                <w:lang w:val="en-US" w:eastAsia="zh-CN"/>
+              </w:rPr>
+            </w:pPr>
+            <w:r>
+              <w:rPr>
+                <w:rFonts w:hint="eastAsia"/>
+                <w:vertAlign w:val="baseline"/>
+                <w:lang w:val="en-US" w:eastAsia="zh-CN"/>
+              </w:rPr>
+              <w:t>支付宝</w:t>
+            </w:r>
+          </w:p>
+        </w:tc>
+        <w:tc>
+          <w:tcPr>
+            <w:tcW w:w="1705" w:type="dxa"/>
+            <w:tcBorders>
+              <w:tl2br w:val="nil"/>
+              <w:tr2bl w:val="nil"/>
+            </w:tcBorders>
+            <w:shd w:val="clear" w:color="auto" w:fill="B4C6E7" w:themeFill="accent5" w:themeFillTint="66"/>
+            <w:vAlign w:val="center"/>
+          </w:tcPr>
+          <w:p>
+            <w:pPr>
+              <w:widowControl w:val="0"/>
+              <w:numPr>
+                <w:ilvl w:val="0"/>
+                <w:numId w:val="0"/>
+              </w:numPr>
+              <w:jc w:val="center"/>
+              <w:rPr>
+                <w:rFonts w:hint="eastAsia"/>
+                <w:vertAlign w:val="baseline"/>
+                <w:lang w:val="en-US" w:eastAsia="zh-CN"/>
+              </w:rPr>
+            </w:pPr>
+            <w:r>
+              <w:rPr>
+                <w:rFonts w:hint="eastAsia"/>
+                <w:vertAlign w:val="baseline"/>
+                <w:lang w:val="en-US" w:eastAsia="zh-CN"/>
+              </w:rPr>
+              <w:t>微信</w:t>
+            </w:r>
+          </w:p>
+          <w:p>
+            <w:pPr>
+              <w:widowControl w:val="0"/>
+              <w:numPr>
+                <w:ilvl w:val="0"/>
+                <w:numId w:val="0"/>
+              </w:numPr>
+              <w:jc w:val="center"/>
+              <w:rPr>
+                <w:rFonts w:hint="eastAsia"/>
+                <w:vertAlign w:val="baseline"/>
+                <w:lang w:val="en-US" w:eastAsia="zh-CN"/>
+              </w:rPr>
+            </w:pPr>
+            <w:r>
+              <w:rPr>
+                <w:rFonts w:hint="eastAsia"/>
+                <w:vertAlign w:val="baseline"/>
+                <w:lang w:val="en-US" w:eastAsia="zh-CN"/>
+              </w:rPr>
+              <w:t>支付宝</w:t>
+            </w:r>
+            <w:bookmarkStart w:id="0" w:name="_GoBack"/>
+            <w:bookmarkEnd w:id="0"/>
+          </w:p>
+        </w:tc>
+      </w:tr>
+      <w:tr>
+        <w:tblPrEx>
+          <w:tblBorders>
+            <w:top w:val="single" w:color="7E7E7E" w:themeColor="background1" w:themeShade="7F" w:sz="4" w:space="0"/>
+            <w:left w:val="single" w:color="7E7E7E" w:themeColor="background1" w:themeShade="7F" w:sz="4" w:space="0"/>
+            <w:bottom w:val="single" w:color="7E7E7E" w:themeColor="background1" w:themeShade="7F" w:sz="4" w:space="0"/>
+            <w:right w:val="single" w:color="7E7E7E" w:themeColor="background1" w:themeShade="7F" w:sz="4" w:space="0"/>
+            <w:insideH w:val="single" w:color="7E7E7E" w:themeColor="background1" w:themeShade="7F" w:sz="4" w:space="0"/>
+            <w:insideV w:val="single" w:color="7E7E7E" w:themeColor="background1" w:themeShade="7F" w:sz="4" w:space="0"/>
+          </w:tblBorders>
+          <w:tblLayout w:type="fixed"/>
+          <w:tblCellMar>
+            <w:top w:w="0" w:type="dxa"/>
+            <w:left w:w="108" w:type="dxa"/>
+            <w:bottom w:w="0" w:type="dxa"/>
+            <w:right w:w="108" w:type="dxa"/>
+          </w:tblCellMar>
+        </w:tblPrEx>
+        <w:trPr>
+          <w:jc w:val="center"/>
+        </w:trPr>
+        <w:tc>
+          <w:tcPr>
+            <w:tcW w:w="1704" w:type="dxa"/>
+            <w:tcBorders>
+              <w:tl2br w:val="nil"/>
+              <w:tr2bl w:val="nil"/>
+            </w:tcBorders>
+            <w:shd w:val="clear" w:color="auto" w:fill="F7CAAC" w:themeFill="accent2" w:themeFillTint="66"/>
+            <w:vAlign w:val="center"/>
+          </w:tcPr>
+          <w:p>
+            <w:pPr>
+              <w:widowControl w:val="0"/>
+              <w:numPr>
+                <w:ilvl w:val="0"/>
+                <w:numId w:val="0"/>
+              </w:numPr>
+              <w:jc w:val="center"/>
+              <w:rPr>
+                <w:rFonts w:hint="eastAsia"/>
+                <w:b/>
+                <w:bCs/>
+                <w:color w:val="auto"/>
+                <w:highlight w:val="none"/>
+                <w:vertAlign w:val="baseline"/>
+                <w:lang w:val="en-US" w:eastAsia="zh-CN"/>
+              </w:rPr>
+            </w:pPr>
+            <w:r>
+              <w:rPr>
+                <w:rFonts w:hint="eastAsia"/>
+                <w:b/>
+                <w:bCs/>
+                <w:color w:val="auto"/>
+                <w:highlight w:val="none"/>
+                <w:vertAlign w:val="baseline"/>
+                <w:lang w:val="en-US" w:eastAsia="zh-CN"/>
+              </w:rPr>
+              <w:t>依赖注入是否开启注解</w:t>
+            </w:r>
+          </w:p>
+        </w:tc>
+        <w:tc>
+          <w:tcPr>
+            <w:tcW w:w="1704" w:type="dxa"/>
+            <w:tcBorders>
+              <w:tl2br w:val="nil"/>
+              <w:tr2bl w:val="nil"/>
+            </w:tcBorders>
+            <w:shd w:val="clear" w:color="auto" w:fill="BDD6EE" w:themeFill="accent1" w:themeFillTint="66"/>
+            <w:vAlign w:val="center"/>
+          </w:tcPr>
+          <w:p>
+            <w:pPr>
+              <w:widowControl w:val="0"/>
+              <w:numPr>
+                <w:ilvl w:val="0"/>
+                <w:numId w:val="0"/>
+              </w:numPr>
+              <w:jc w:val="center"/>
+              <w:rPr>
+                <w:rFonts w:hint="eastAsia"/>
+                <w:vertAlign w:val="baseline"/>
+                <w:lang w:val="en-US" w:eastAsia="zh-CN"/>
+              </w:rPr>
+            </w:pPr>
+            <w:r>
+              <w:rPr>
+                <w:rFonts w:hint="eastAsia"/>
+                <w:vertAlign w:val="baseline"/>
+                <w:lang w:val="en-US" w:eastAsia="zh-CN"/>
+              </w:rPr>
+              <w:t>否</w:t>
+            </w:r>
+          </w:p>
+        </w:tc>
+        <w:tc>
+          <w:tcPr>
+            <w:tcW w:w="1704" w:type="dxa"/>
+            <w:tcBorders>
+              <w:tl2br w:val="nil"/>
+              <w:tr2bl w:val="nil"/>
+            </w:tcBorders>
+            <w:shd w:val="clear" w:color="auto" w:fill="C5E0B3" w:themeFill="accent6" w:themeFillTint="66"/>
+            <w:vAlign w:val="center"/>
+          </w:tcPr>
+          <w:p>
+            <w:pPr>
+              <w:widowControl w:val="0"/>
+              <w:numPr>
+                <w:ilvl w:val="0"/>
+                <w:numId w:val="0"/>
+              </w:numPr>
+              <w:jc w:val="center"/>
+              <w:rPr>
+                <w:rFonts w:hint="eastAsia"/>
+                <w:vertAlign w:val="baseline"/>
+                <w:lang w:val="en-US" w:eastAsia="zh-CN"/>
+              </w:rPr>
+            </w:pPr>
+            <w:r>
+              <w:rPr>
+                <w:rFonts w:hint="eastAsia"/>
+                <w:vertAlign w:val="baseline"/>
+                <w:lang w:val="en-US" w:eastAsia="zh-CN"/>
+              </w:rPr>
+              <w:t>是</w:t>
+            </w:r>
+          </w:p>
+        </w:tc>
+        <w:tc>
+          <w:tcPr>
+            <w:tcW w:w="1705" w:type="dxa"/>
+            <w:tcBorders>
+              <w:tl2br w:val="nil"/>
+              <w:tr2bl w:val="nil"/>
+            </w:tcBorders>
+            <w:shd w:val="clear" w:color="auto" w:fill="FFE599" w:themeFill="accent4" w:themeFillTint="66"/>
+            <w:vAlign w:val="center"/>
+          </w:tcPr>
+          <w:p>
+            <w:pPr>
+              <w:widowControl w:val="0"/>
+              <w:numPr>
+                <w:ilvl w:val="0"/>
+                <w:numId w:val="0"/>
+              </w:numPr>
+              <w:jc w:val="center"/>
+              <w:rPr>
+                <w:rFonts w:hint="eastAsia"/>
+                <w:vertAlign w:val="baseline"/>
+                <w:lang w:val="en-US" w:eastAsia="zh-CN"/>
+              </w:rPr>
+            </w:pPr>
+            <w:r>
+              <w:rPr>
+                <w:rFonts w:hint="eastAsia"/>
+                <w:vertAlign w:val="baseline"/>
+                <w:lang w:val="en-US" w:eastAsia="zh-CN"/>
+              </w:rPr>
+              <w:t>是</w:t>
+            </w:r>
+          </w:p>
+        </w:tc>
+        <w:tc>
+          <w:tcPr>
+            <w:tcW w:w="1705" w:type="dxa"/>
+            <w:tcBorders>
+              <w:tl2br w:val="nil"/>
+              <w:tr2bl w:val="nil"/>
+            </w:tcBorders>
+            <w:shd w:val="clear" w:color="auto" w:fill="B4C6E7" w:themeFill="accent5" w:themeFillTint="66"/>
+            <w:vAlign w:val="center"/>
+          </w:tcPr>
+          <w:p>
+            <w:pPr>
+              <w:widowControl w:val="0"/>
+              <w:numPr>
+                <w:ilvl w:val="0"/>
+                <w:numId w:val="0"/>
+              </w:numPr>
+              <w:jc w:val="center"/>
+              <w:rPr>
+                <w:rFonts w:hint="eastAsia"/>
+                <w:vertAlign w:val="baseline"/>
+                <w:lang w:val="en-US" w:eastAsia="zh-CN"/>
+              </w:rPr>
+            </w:pPr>
+            <w:r>
+              <w:rPr>
+                <w:rFonts w:hint="eastAsia"/>
+                <w:vertAlign w:val="baseline"/>
+                <w:lang w:val="en-US" w:eastAsia="zh-CN"/>
+              </w:rPr>
+              <w:t>是</w:t>
+            </w:r>
+          </w:p>
+        </w:tc>
+      </w:tr>
+      <w:tr>
+        <w:tblPrEx>
+          <w:tblBorders>
+            <w:top w:val="single" w:color="7E7E7E" w:themeColor="background1" w:themeShade="7F" w:sz="4" w:space="0"/>
+            <w:left w:val="single" w:color="7E7E7E" w:themeColor="background1" w:themeShade="7F" w:sz="4" w:space="0"/>
+            <w:bottom w:val="single" w:color="7E7E7E" w:themeColor="background1" w:themeShade="7F" w:sz="4" w:space="0"/>
+            <w:right w:val="single" w:color="7E7E7E" w:themeColor="background1" w:themeShade="7F" w:sz="4" w:space="0"/>
+            <w:insideH w:val="single" w:color="7E7E7E" w:themeColor="background1" w:themeShade="7F" w:sz="4" w:space="0"/>
+            <w:insideV w:val="single" w:color="7E7E7E" w:themeColor="background1" w:themeShade="7F" w:sz="4" w:space="0"/>
+          </w:tblBorders>
+          <w:tblLayout w:type="fixed"/>
+          <w:tblCellMar>
+            <w:top w:w="0" w:type="dxa"/>
+            <w:left w:w="108" w:type="dxa"/>
+            <w:bottom w:w="0" w:type="dxa"/>
+            <w:right w:w="108" w:type="dxa"/>
+          </w:tblCellMar>
+        </w:tblPrEx>
+        <w:trPr>
+          <w:jc w:val="center"/>
+        </w:trPr>
+        <w:tc>
+          <w:tcPr>
+            <w:tcW w:w="1704" w:type="dxa"/>
+            <w:tcBorders>
+              <w:tl2br w:val="nil"/>
+              <w:tr2bl w:val="nil"/>
+            </w:tcBorders>
+            <w:shd w:val="clear" w:color="auto" w:fill="F7CAAC" w:themeFill="accent2" w:themeFillTint="66"/>
+            <w:vAlign w:val="center"/>
+          </w:tcPr>
+          <w:p>
+            <w:pPr>
+              <w:widowControl w:val="0"/>
+              <w:numPr>
+                <w:ilvl w:val="0"/>
+                <w:numId w:val="0"/>
+              </w:numPr>
+              <w:jc w:val="center"/>
+              <w:rPr>
+                <w:rFonts w:hint="eastAsia"/>
+                <w:b/>
+                <w:bCs/>
+                <w:color w:val="auto"/>
+                <w:highlight w:val="none"/>
+                <w:vertAlign w:val="baseline"/>
+                <w:lang w:val="en-US" w:eastAsia="zh-CN"/>
+              </w:rPr>
+            </w:pPr>
+            <w:r>
+              <w:rPr>
+                <w:rFonts w:hint="eastAsia"/>
+                <w:b/>
+                <w:bCs/>
+                <w:color w:val="auto"/>
+                <w:highlight w:val="none"/>
+                <w:vertAlign w:val="baseline"/>
+                <w:lang w:val="en-US" w:eastAsia="zh-CN"/>
+              </w:rPr>
+              <w:t>映射文件是否开启注解</w:t>
+            </w:r>
+          </w:p>
+        </w:tc>
+        <w:tc>
+          <w:tcPr>
+            <w:tcW w:w="1704" w:type="dxa"/>
+            <w:tcBorders>
+              <w:tl2br w:val="nil"/>
+              <w:tr2bl w:val="nil"/>
+            </w:tcBorders>
+            <w:shd w:val="clear" w:color="auto" w:fill="BDD6EE" w:themeFill="accent1" w:themeFillTint="66"/>
+            <w:vAlign w:val="center"/>
+          </w:tcPr>
+          <w:p>
+            <w:pPr>
+              <w:widowControl w:val="0"/>
+              <w:numPr>
+                <w:ilvl w:val="0"/>
+                <w:numId w:val="0"/>
+              </w:numPr>
+              <w:jc w:val="center"/>
+              <w:rPr>
+                <w:rFonts w:hint="eastAsia"/>
+                <w:vertAlign w:val="baseline"/>
+                <w:lang w:val="en-US" w:eastAsia="zh-CN"/>
+              </w:rPr>
+            </w:pPr>
+            <w:r>
+              <w:rPr>
+                <w:rFonts w:hint="eastAsia"/>
+                <w:vertAlign w:val="baseline"/>
+                <w:lang w:val="en-US" w:eastAsia="zh-CN"/>
+              </w:rPr>
+              <w:t>否</w:t>
+            </w:r>
+          </w:p>
+        </w:tc>
+        <w:tc>
+          <w:tcPr>
+            <w:tcW w:w="1704" w:type="dxa"/>
+            <w:tcBorders>
+              <w:tl2br w:val="nil"/>
+              <w:tr2bl w:val="nil"/>
+            </w:tcBorders>
+            <w:shd w:val="clear" w:color="auto" w:fill="C5E0B3" w:themeFill="accent6" w:themeFillTint="66"/>
+            <w:vAlign w:val="center"/>
+          </w:tcPr>
+          <w:p>
+            <w:pPr>
+              <w:widowControl w:val="0"/>
+              <w:numPr>
+                <w:ilvl w:val="0"/>
+                <w:numId w:val="0"/>
+              </w:numPr>
+              <w:jc w:val="center"/>
+              <w:rPr>
+                <w:rFonts w:hint="eastAsia"/>
+                <w:vertAlign w:val="baseline"/>
+                <w:lang w:val="en-US" w:eastAsia="zh-CN"/>
+              </w:rPr>
+            </w:pPr>
+            <w:r>
+              <w:rPr>
+                <w:rFonts w:hint="eastAsia"/>
+                <w:vertAlign w:val="baseline"/>
+                <w:lang w:val="en-US" w:eastAsia="zh-CN"/>
+              </w:rPr>
+              <w:t>是</w:t>
+            </w:r>
+          </w:p>
+        </w:tc>
+        <w:tc>
+          <w:tcPr>
+            <w:tcW w:w="1705" w:type="dxa"/>
+            <w:tcBorders>
+              <w:tl2br w:val="nil"/>
+              <w:tr2bl w:val="nil"/>
+            </w:tcBorders>
+            <w:shd w:val="clear" w:color="auto" w:fill="FFE599" w:themeFill="accent4" w:themeFillTint="66"/>
+            <w:vAlign w:val="center"/>
+          </w:tcPr>
+          <w:p>
+            <w:pPr>
+              <w:widowControl w:val="0"/>
+              <w:numPr>
+                <w:ilvl w:val="0"/>
+                <w:numId w:val="0"/>
+              </w:numPr>
+              <w:jc w:val="center"/>
+              <w:rPr>
+                <w:rFonts w:hint="eastAsia"/>
+                <w:vertAlign w:val="baseline"/>
+                <w:lang w:val="en-US" w:eastAsia="zh-CN"/>
+              </w:rPr>
+            </w:pPr>
+            <w:r>
+              <w:rPr>
+                <w:rFonts w:hint="eastAsia"/>
+                <w:vertAlign w:val="baseline"/>
+                <w:lang w:val="en-US" w:eastAsia="zh-CN"/>
+              </w:rPr>
+              <w:t>否</w:t>
+            </w:r>
+          </w:p>
+        </w:tc>
+        <w:tc>
+          <w:tcPr>
+            <w:tcW w:w="1705" w:type="dxa"/>
+            <w:tcBorders>
+              <w:tl2br w:val="nil"/>
+              <w:tr2bl w:val="nil"/>
+            </w:tcBorders>
+            <w:shd w:val="clear" w:color="auto" w:fill="B4C6E7" w:themeFill="accent5" w:themeFillTint="66"/>
+            <w:vAlign w:val="center"/>
+          </w:tcPr>
+          <w:p>
+            <w:pPr>
+              <w:widowControl w:val="0"/>
+              <w:numPr>
+                <w:ilvl w:val="0"/>
+                <w:numId w:val="0"/>
+              </w:numPr>
+              <w:jc w:val="center"/>
+              <w:rPr>
+                <w:rFonts w:hint="eastAsia"/>
+                <w:vertAlign w:val="baseline"/>
+                <w:lang w:val="en-US" w:eastAsia="zh-CN"/>
+              </w:rPr>
+            </w:pPr>
+            <w:r>
+              <w:rPr>
+                <w:rFonts w:hint="eastAsia"/>
+                <w:vertAlign w:val="baseline"/>
+                <w:lang w:val="en-US" w:eastAsia="zh-CN"/>
+              </w:rPr>
+              <w:t>是</w:t>
+            </w:r>
+          </w:p>
+        </w:tc>
+      </w:tr>
+      <w:tr>
+        <w:tblPrEx>
+          <w:tblBorders>
+            <w:top w:val="single" w:color="7E7E7E" w:themeColor="background1" w:themeShade="7F" w:sz="4" w:space="0"/>
+            <w:left w:val="single" w:color="7E7E7E" w:themeColor="background1" w:themeShade="7F" w:sz="4" w:space="0"/>
+            <w:bottom w:val="single" w:color="7E7E7E" w:themeColor="background1" w:themeShade="7F" w:sz="4" w:space="0"/>
+            <w:right w:val="single" w:color="7E7E7E" w:themeColor="background1" w:themeShade="7F" w:sz="4" w:space="0"/>
+            <w:insideH w:val="single" w:color="7E7E7E" w:themeColor="background1" w:themeShade="7F" w:sz="4" w:space="0"/>
+            <w:insideV w:val="single" w:color="7E7E7E" w:themeColor="background1" w:themeShade="7F" w:sz="4" w:space="0"/>
+          </w:tblBorders>
+          <w:tblLayout w:type="fixed"/>
+          <w:tblCellMar>
+            <w:top w:w="0" w:type="dxa"/>
+            <w:left w:w="108" w:type="dxa"/>
+            <w:bottom w:w="0" w:type="dxa"/>
+            <w:right w:w="108" w:type="dxa"/>
+          </w:tblCellMar>
+        </w:tblPrEx>
+        <w:trPr>
+          <w:jc w:val="center"/>
+        </w:trPr>
+        <w:tc>
+          <w:tcPr>
+            <w:tcW w:w="1704" w:type="dxa"/>
+            <w:tcBorders>
+              <w:tl2br w:val="nil"/>
+              <w:tr2bl w:val="nil"/>
+            </w:tcBorders>
+            <w:shd w:val="clear" w:color="auto" w:fill="F7CAAC" w:themeFill="accent2" w:themeFillTint="66"/>
+            <w:vAlign w:val="center"/>
+          </w:tcPr>
+          <w:p>
+            <w:pPr>
+              <w:widowControl w:val="0"/>
+              <w:numPr>
+                <w:ilvl w:val="0"/>
+                <w:numId w:val="0"/>
+              </w:numPr>
+              <w:jc w:val="center"/>
+              <w:rPr>
+                <w:rFonts w:hint="eastAsia"/>
+                <w:b/>
+                <w:bCs/>
+                <w:color w:val="auto"/>
+                <w:highlight w:val="none"/>
+                <w:vertAlign w:val="baseline"/>
+                <w:lang w:val="en-US" w:eastAsia="zh-CN"/>
+              </w:rPr>
+            </w:pPr>
+            <w:r>
+              <w:rPr>
+                <w:rFonts w:hint="eastAsia"/>
+                <w:b/>
+                <w:bCs/>
+                <w:color w:val="auto"/>
+                <w:highlight w:val="none"/>
+                <w:vertAlign w:val="baseline"/>
+                <w:lang w:val="en-US" w:eastAsia="zh-CN"/>
+              </w:rPr>
               <w:t>事务是否开启注解</w:t>
             </w:r>
           </w:p>
@@ -2482,6 +3760,7 @@
             <w:pPr>
               <w:widowControl w:val="0"/>
               <w:numPr>
+                <w:ilvl w:val="0"/>
                 <w:numId w:val="0"/>
               </w:numPr>
               <w:jc w:val="center"/>
@@ -2515,6 +3794,7 @@
             <w:pPr>
               <w:widowControl w:val="0"/>
               <w:numPr>
+                <w:ilvl w:val="0"/>
                 <w:numId w:val="0"/>
               </w:numPr>
               <w:jc w:val="center"/>
@@ -2548,6 +3828,7 @@
             <w:pPr>
               <w:widowControl w:val="0"/>
               <w:numPr>
+                <w:ilvl w:val="0"/>
                 <w:numId w:val="0"/>
               </w:numPr>
               <w:jc w:val="center"/>
@@ -2581,6 +3862,7 @@
             <w:pPr>
               <w:widowControl w:val="0"/>
               <w:numPr>
+                <w:ilvl w:val="0"/>
                 <w:numId w:val="0"/>
               </w:numPr>
               <w:jc w:val="center"/>
@@ -2613,8 +3895,6 @@
           <w:lang w:val="en-US" w:eastAsia="zh-CN"/>
         </w:rPr>
       </w:pPr>
-      <w:bookmarkStart w:id="0" w:name="_GoBack"/>
-      <w:bookmarkEnd w:id="0"/>
     </w:p>
     <w:sectPr>
       <w:pgSz w:w="11906" w:h="16838"/>
